--- a/Каргин В.А. Лаба1.docx
+++ b/Каргин В.А. Лаба1.docx
@@ -11,8 +11,6 @@
           <w:szCs w:val="28"/>
         </w:rPr>
       </w:pPr>
-      <w:bookmarkStart w:id="0" w:name="_GoBack"/>
-      <w:bookmarkEnd w:id="0"/>
     </w:p>
     <w:tbl>
       <w:tblPr>
@@ -645,7 +643,17 @@
                 <w:sz w:val="28"/>
                 <w:szCs w:val="24"/>
               </w:rPr>
-              <w:t>Выполнила:</w:t>
+              <w:t>Выполнил</w:t>
+            </w:r>
+            <w:bookmarkStart w:id="0" w:name="_GoBack"/>
+            <w:bookmarkEnd w:id="0"/>
+            <w:r>
+              <w:rPr>
+                <w:rFonts w:ascii="Times New Roman" w:eastAsia="Calibri" w:hAnsi="Times New Roman" w:cs="Times New Roman"/>
+                <w:sz w:val="28"/>
+                <w:szCs w:val="24"/>
+              </w:rPr>
+              <w:t>:</w:t>
             </w:r>
             <w:r>
               <w:rPr>
@@ -3411,10 +3419,10 @@
           <w:szCs w:val="28"/>
         </w:rPr>
         <w:object w:dxaOrig="6580" w:dyaOrig="4372">
-          <v:rect id="rectole0000000000" o:spid="_x0000_i1025" style="width:218.7pt;height:104.25pt" o:ole="" o:preferrelative="t" stroked="f">
+          <v:rect id="rectole0000000000" o:spid="_x0000_i1025" style="width:219pt;height:104.25pt" o:ole="" o:preferrelative="t" stroked="f">
             <v:imagedata r:id="rId8" o:title=""/>
           </v:rect>
-          <o:OLEObject Type="Embed" ProgID="StaticMetafile" ShapeID="rectole0000000000" DrawAspect="Content" ObjectID="_1604394778" r:id="rId9"/>
+          <o:OLEObject Type="Embed" ProgID="StaticMetafile" ShapeID="rectole0000000000" DrawAspect="Content" ObjectID="_1605000281" r:id="rId9"/>
         </w:object>
       </w:r>
       <w:r>
@@ -4208,7 +4216,7 @@
             <v:path o:extrusionok="f" gradientshapeok="t" o:connecttype="rect"/>
             <o:lock v:ext="edit" aspectratio="t"/>
           </v:shapetype>
-          <v:shape id="_x0000_i1026" type="#_x0000_t75" style="width:320.25pt;height:207.4pt">
+          <v:shape id="_x0000_i1026" type="#_x0000_t75" style="width:320.25pt;height:207.75pt">
             <v:imagedata r:id="rId12" o:title="XeonPhiCPUcore"/>
           </v:shape>
         </w:pict>
@@ -6465,7 +6473,7 @@
 </file>
 
 <file path=customXml/itemProps1.xml><?xml version="1.0" encoding="utf-8"?>
-<ds:datastoreItem xmlns:ds="http://schemas.openxmlformats.org/officeDocument/2006/customXml" ds:itemID="{242270BA-DEAC-4BBB-98DA-681DCEA00264}">
+<ds:datastoreItem xmlns:ds="http://schemas.openxmlformats.org/officeDocument/2006/customXml" ds:itemID="{8A335577-29E9-4FBF-B66A-AF1A006C0B16}">
   <ds:schemaRefs>
     <ds:schemaRef ds:uri="http://schemas.openxmlformats.org/officeDocument/2006/bibliography"/>
   </ds:schemaRefs>
